--- a/templates/template_mod_12_noBrackets.docx
+++ b/templates/template_mod_12_noBrackets.docx
@@ -320,16 +320,23 @@
           <w:sz w:val="24"/>
           <w:szCs w:val="24"/>
         </w:rPr>
-        <w:t xml:space="preserve"> Edition (SRS-2): Completed by Preferred Pronouns 2 Caregiver type &amp; teacher</w:t>
-      </w:r>
-      <w:r>
-        <w:rPr>
-          <w:rFonts w:ascii="Georgia" w:eastAsia="Georgia" w:hAnsi="Georgia" w:cs="Georgia"/>
-          <w:sz w:val="24"/>
-          <w:szCs w:val="24"/>
-          <w:vertAlign w:val="superscript"/>
-        </w:rPr>
-        <w:footnoteReference w:id="1"/>
+        <w:t xml:space="preserve"> Edition (SRS-2): Completed by Preferred Pronouns 2 Caregiver type &amp; teache</w:t>
+      </w:r>
+      <w:r>
+        <w:rPr>
+          <w:rFonts w:ascii="Georgia" w:eastAsia="Georgia" w:hAnsi="Georgia" w:cs="Georgia"/>
+          <w:sz w:val="24"/>
+          <w:szCs w:val="24"/>
+        </w:rPr>
+        <w:t>r</w:t>
+      </w:r>
+      <w:r>
+        <w:rPr>
+          <w:rFonts w:ascii="Georgia" w:eastAsia="Georgia" w:hAnsi="Georgia" w:cs="Georgia"/>
+          <w:sz w:val="24"/>
+          <w:szCs w:val="24"/>
+        </w:rPr>
+        <w:t xml:space="preserve"> </w:t>
       </w:r>
     </w:p>
     <w:p>
@@ -681,28 +688,28 @@
           <w:sz w:val="24"/>
           <w:szCs w:val="24"/>
         </w:rPr>
+        <w:br/>
+      </w:r>
+    </w:p>
+    <w:p>
+      <w:pPr>
+        <w:rPr>
+          <w:rFonts w:ascii="Georgia" w:eastAsia="Georgia" w:hAnsi="Georgia" w:cs="Georgia"/>
+          <w:b/>
+          <w:sz w:val="24"/>
+          <w:szCs w:val="24"/>
+          <w:u w:val="single"/>
+        </w:rPr>
+      </w:pPr>
+      <w:r>
+        <w:rPr>
+          <w:rFonts w:ascii="Georgia" w:eastAsia="Georgia" w:hAnsi="Georgia" w:cs="Georgia"/>
+          <w:b/>
+          <w:sz w:val="24"/>
+          <w:szCs w:val="24"/>
+          <w:u w:val="single"/>
+        </w:rPr>
         <w:lastRenderedPageBreak/>
-        <w:br/>
-      </w:r>
-    </w:p>
-    <w:p>
-      <w:pPr>
-        <w:rPr>
-          <w:rFonts w:ascii="Georgia" w:eastAsia="Georgia" w:hAnsi="Georgia" w:cs="Georgia"/>
-          <w:b/>
-          <w:sz w:val="24"/>
-          <w:szCs w:val="24"/>
-          <w:u w:val="single"/>
-        </w:rPr>
-      </w:pPr>
-      <w:r>
-        <w:rPr>
-          <w:rFonts w:ascii="Georgia" w:eastAsia="Georgia" w:hAnsi="Georgia" w:cs="Georgia"/>
-          <w:b/>
-          <w:sz w:val="24"/>
-          <w:szCs w:val="24"/>
-          <w:u w:val="single"/>
-        </w:rPr>
         <w:br w:type="page"/>
       </w:r>
     </w:p>
@@ -2000,6 +2007,13 @@
           <w:szCs w:val="24"/>
         </w:rPr>
         <w:br/>
+      </w:r>
+      <w:r>
+        <w:rPr>
+          <w:rFonts w:ascii="Georgia" w:eastAsia="Georgia" w:hAnsi="Georgia" w:cs="Georgia"/>
+          <w:sz w:val="24"/>
+          <w:szCs w:val="24"/>
+        </w:rPr>
         <w:t xml:space="preserve">A. Persistent deficits in social communication and social interaction across contexts (MUST HAVE SYMPTOMS IN ALL THREE AREAS): </w:t>
       </w:r>
       <w:r>
@@ -2035,7 +2049,7 @@
           <w:sz w:val="24"/>
           <w:szCs w:val="24"/>
         </w:rPr>
-        <w:t>{% for bullet in bullets %}</w:t>
+        <w:t>{% for bullet in Deficitsinsocialemotionalreciprocity %}</w:t>
       </w:r>
     </w:p>
     <w:p>
@@ -2058,14 +2072,6 @@
           <w:sz w:val="24"/>
           <w:szCs w:val="24"/>
         </w:rPr>
-        <w:t xml:space="preserve"> </w:t>
-      </w:r>
-      <w:r>
-        <w:rPr>
-          <w:rFonts w:ascii="Georgia" w:eastAsia="Georgia" w:hAnsi="Georgia" w:cs="Georgia"/>
-          <w:sz w:val="24"/>
-          <w:szCs w:val="24"/>
-        </w:rPr>
         <w:t>{{ bullet }}{% endfor %}</w:t>
       </w:r>
     </w:p>
@@ -2086,7 +2092,15 @@
           <w:szCs w:val="24"/>
         </w:rPr>
         <w:br/>
-        <w:t>2.  Deficits in nonverbal communicative behaviors used for social interaction:</w:t>
+        <w:t xml:space="preserve">2.  Deficits in nonverbal communicative behaviors used for social interaction: </w:t>
+      </w:r>
+      <w:r>
+        <w:rPr>
+          <w:rFonts w:ascii="Georgia" w:eastAsia="Georgia" w:hAnsi="Georgia" w:cs="Georgia"/>
+          <w:sz w:val="24"/>
+          <w:szCs w:val="24"/>
+        </w:rPr>
+        <w:t>{% for bullet in Deficitsinnonverbalcommunicativebehaviorsusedforsocialinteraction %}</w:t>
       </w:r>
     </w:p>
     <w:p>
@@ -2109,7 +2123,7 @@
           <w:sz w:val="24"/>
           <w:szCs w:val="24"/>
         </w:rPr>
-        <w:t>Deficits in nonverbal communicative behaviors used for social interaction:</w:t>
+        <w:t>{{ bullet }}{% endfor %}</w:t>
       </w:r>
     </w:p>
     <w:p>
@@ -2129,7 +2143,23 @@
           <w:szCs w:val="24"/>
         </w:rPr>
         <w:br/>
-        <w:t xml:space="preserve">3.  Deficits in developing, maintaining, and understanding relationships:  </w:t>
+        <w:t xml:space="preserve">3.  Deficits in developing, maintaining, and understanding relationships: </w:t>
+      </w:r>
+      <w:r>
+        <w:rPr>
+          <w:rFonts w:ascii="Georgia" w:eastAsia="Georgia" w:hAnsi="Georgia" w:cs="Georgia"/>
+          <w:sz w:val="24"/>
+          <w:szCs w:val="24"/>
+        </w:rPr>
+        <w:t>{% for bullet in Deficitsindevelopingmaintainingandunderstandingrelationships %}</w:t>
+      </w:r>
+      <w:r>
+        <w:rPr>
+          <w:rFonts w:ascii="Georgia" w:eastAsia="Georgia" w:hAnsi="Georgia" w:cs="Georgia"/>
+          <w:sz w:val="24"/>
+          <w:szCs w:val="24"/>
+        </w:rPr>
+        <w:t xml:space="preserve"> </w:t>
       </w:r>
     </w:p>
     <w:p>
@@ -2152,7 +2182,7 @@
           <w:sz w:val="24"/>
           <w:szCs w:val="24"/>
         </w:rPr>
-        <w:t xml:space="preserve">Deficits in developing, maintaining, and understanding relationships: </w:t>
+        <w:t>{{ bullet }}{% endfor %}</w:t>
       </w:r>
     </w:p>
     <w:p>
@@ -2203,6 +2233,14 @@
         </w:rPr>
         <w:br/>
         <w:t xml:space="preserve">1.  Stereotyped or repetitive motor movements, use of objects, or speech: </w:t>
+      </w:r>
+      <w:r>
+        <w:rPr>
+          <w:rFonts w:ascii="Georgia" w:eastAsia="Georgia" w:hAnsi="Georgia" w:cs="Georgia"/>
+          <w:sz w:val="24"/>
+          <w:szCs w:val="24"/>
+        </w:rPr>
+        <w:t>{% for bullet in Stereotypedorrepetitivemotormovementsuseofobjectsorspeech %}</w:t>
       </w:r>
     </w:p>
     <w:p>
@@ -2225,27 +2263,45 @@
           <w:sz w:val="24"/>
           <w:szCs w:val="24"/>
         </w:rPr>
-        <w:t>Stereotyped or repetitive motor movements, use of objects, or speech:</w:t>
-      </w:r>
-    </w:p>
-    <w:p>
-      <w:pPr>
-        <w:widowControl w:val="0"/>
-        <w:spacing w:line="240" w:lineRule="auto"/>
-        <w:rPr>
-          <w:rFonts w:ascii="Georgia" w:eastAsia="Georgia" w:hAnsi="Georgia" w:cs="Georgia"/>
-          <w:sz w:val="24"/>
-          <w:szCs w:val="24"/>
-        </w:rPr>
-      </w:pPr>
-      <w:r>
-        <w:rPr>
-          <w:rFonts w:ascii="Georgia" w:eastAsia="Georgia" w:hAnsi="Georgia" w:cs="Georgia"/>
-          <w:sz w:val="24"/>
-          <w:szCs w:val="24"/>
-        </w:rPr>
-        <w:br/>
+        <w:t>{{ bullet }}{% endfor %}</w:t>
+      </w:r>
+    </w:p>
+    <w:p>
+      <w:pPr>
+        <w:widowControl w:val="0"/>
+        <w:spacing w:line="240" w:lineRule="auto"/>
+        <w:rPr>
+          <w:rFonts w:ascii="Georgia" w:eastAsia="Georgia" w:hAnsi="Georgia" w:cs="Georgia"/>
+          <w:sz w:val="24"/>
+          <w:szCs w:val="24"/>
+        </w:rPr>
+      </w:pPr>
+    </w:p>
+    <w:p>
+      <w:pPr>
+        <w:widowControl w:val="0"/>
+        <w:spacing w:line="240" w:lineRule="auto"/>
+        <w:rPr>
+          <w:rFonts w:ascii="Georgia" w:eastAsia="Georgia" w:hAnsi="Georgia" w:cs="Georgia"/>
+          <w:sz w:val="24"/>
+          <w:szCs w:val="24"/>
+        </w:rPr>
+      </w:pPr>
+      <w:r>
+        <w:rPr>
+          <w:rFonts w:ascii="Georgia" w:eastAsia="Georgia" w:hAnsi="Georgia" w:cs="Georgia"/>
+          <w:sz w:val="24"/>
+          <w:szCs w:val="24"/>
+        </w:rPr>
         <w:t xml:space="preserve">2.  Insistence on sameness, inflexible adherence to routines or ritualized behavior: </w:t>
+      </w:r>
+      <w:r>
+        <w:rPr>
+          <w:rFonts w:ascii="Georgia" w:eastAsia="Georgia" w:hAnsi="Georgia" w:cs="Georgia"/>
+          <w:sz w:val="24"/>
+          <w:szCs w:val="24"/>
+        </w:rPr>
+        <w:t>{% for bullet in Insistenceonsamenessinflexibleadherencetoroutinesorritualizedbehavior %}</w:t>
       </w:r>
     </w:p>
     <w:p>
@@ -2268,27 +2324,45 @@
           <w:sz w:val="24"/>
           <w:szCs w:val="24"/>
         </w:rPr>
-        <w:t>Insistence on sameness, inflexible adherence to routines or ritualized behavior:</w:t>
-      </w:r>
-    </w:p>
-    <w:p>
-      <w:pPr>
-        <w:widowControl w:val="0"/>
-        <w:spacing w:line="240" w:lineRule="auto"/>
-        <w:rPr>
-          <w:rFonts w:ascii="Georgia" w:eastAsia="Georgia" w:hAnsi="Georgia" w:cs="Georgia"/>
-          <w:sz w:val="24"/>
-          <w:szCs w:val="24"/>
-        </w:rPr>
-      </w:pPr>
-      <w:r>
-        <w:rPr>
-          <w:rFonts w:ascii="Georgia" w:eastAsia="Georgia" w:hAnsi="Georgia" w:cs="Georgia"/>
-          <w:sz w:val="24"/>
-          <w:szCs w:val="24"/>
-        </w:rPr>
-        <w:br/>
-        <w:t>3.  Highly restricted, fixated interests that are abnormal in intensity or focus:</w:t>
+        <w:t>{{ bullet }}{% endfor %}</w:t>
+      </w:r>
+    </w:p>
+    <w:p>
+      <w:pPr>
+        <w:widowControl w:val="0"/>
+        <w:spacing w:line="240" w:lineRule="auto"/>
+        <w:rPr>
+          <w:rFonts w:ascii="Georgia" w:eastAsia="Georgia" w:hAnsi="Georgia" w:cs="Georgia"/>
+          <w:sz w:val="24"/>
+          <w:szCs w:val="24"/>
+        </w:rPr>
+      </w:pPr>
+    </w:p>
+    <w:p>
+      <w:pPr>
+        <w:widowControl w:val="0"/>
+        <w:spacing w:line="240" w:lineRule="auto"/>
+        <w:rPr>
+          <w:rFonts w:ascii="Georgia" w:eastAsia="Georgia" w:hAnsi="Georgia" w:cs="Georgia"/>
+          <w:sz w:val="24"/>
+          <w:szCs w:val="24"/>
+        </w:rPr>
+      </w:pPr>
+      <w:r>
+        <w:rPr>
+          <w:rFonts w:ascii="Georgia" w:eastAsia="Georgia" w:hAnsi="Georgia" w:cs="Georgia"/>
+          <w:sz w:val="24"/>
+          <w:szCs w:val="24"/>
+        </w:rPr>
+        <w:t xml:space="preserve">3.  Highly restricted, fixated interests that are abnormal in intensity or focus: </w:t>
+      </w:r>
+      <w:r>
+        <w:rPr>
+          <w:rFonts w:ascii="Georgia" w:eastAsia="Georgia" w:hAnsi="Georgia" w:cs="Georgia"/>
+          <w:sz w:val="24"/>
+          <w:szCs w:val="24"/>
+        </w:rPr>
+        <w:t>{% for bullet in Highlyrestrictedfixatedintereststhatareabnormalinintensityorfocus %}</w:t>
       </w:r>
     </w:p>
     <w:p>
@@ -2311,27 +2385,53 @@
           <w:sz w:val="24"/>
           <w:szCs w:val="24"/>
         </w:rPr>
-        <w:t>Highly restricted, fixated interests that are abnormal in intensity or focus:</w:t>
-      </w:r>
-    </w:p>
-    <w:p>
-      <w:pPr>
-        <w:widowControl w:val="0"/>
-        <w:spacing w:line="240" w:lineRule="auto"/>
-        <w:rPr>
-          <w:rFonts w:ascii="Georgia" w:eastAsia="Georgia" w:hAnsi="Georgia" w:cs="Georgia"/>
-          <w:sz w:val="24"/>
-          <w:szCs w:val="24"/>
-        </w:rPr>
-      </w:pPr>
-      <w:r>
-        <w:rPr>
-          <w:rFonts w:ascii="Georgia" w:eastAsia="Georgia" w:hAnsi="Georgia" w:cs="Georgia"/>
-          <w:sz w:val="24"/>
-          <w:szCs w:val="24"/>
-        </w:rPr>
-        <w:br/>
-        <w:t xml:space="preserve">4.  Hyper- or hypo-reactivity to sensory aspects of the environment:  </w:t>
+        <w:t>{{ bullet }}{% endfor %}</w:t>
+      </w:r>
+    </w:p>
+    <w:p>
+      <w:pPr>
+        <w:widowControl w:val="0"/>
+        <w:spacing w:line="240" w:lineRule="auto"/>
+        <w:rPr>
+          <w:rFonts w:ascii="Georgia" w:eastAsia="Georgia" w:hAnsi="Georgia" w:cs="Georgia"/>
+          <w:sz w:val="24"/>
+          <w:szCs w:val="24"/>
+        </w:rPr>
+      </w:pPr>
+    </w:p>
+    <w:p>
+      <w:pPr>
+        <w:widowControl w:val="0"/>
+        <w:spacing w:line="240" w:lineRule="auto"/>
+        <w:rPr>
+          <w:rFonts w:ascii="Georgia" w:eastAsia="Georgia" w:hAnsi="Georgia" w:cs="Georgia"/>
+          <w:sz w:val="24"/>
+          <w:szCs w:val="24"/>
+        </w:rPr>
+      </w:pPr>
+      <w:r>
+        <w:rPr>
+          <w:rFonts w:ascii="Georgia" w:eastAsia="Georgia" w:hAnsi="Georgia" w:cs="Georgia"/>
+          <w:sz w:val="24"/>
+          <w:szCs w:val="24"/>
+        </w:rPr>
+        <w:t xml:space="preserve">4.  Hyper- or hypo-reactivity to sensory aspects of the environment: </w:t>
+      </w:r>
+      <w:r>
+        <w:rPr>
+          <w:rFonts w:ascii="Georgia" w:eastAsia="Georgia" w:hAnsi="Georgia" w:cs="Georgia"/>
+          <w:sz w:val="24"/>
+          <w:szCs w:val="24"/>
+        </w:rPr>
+        <w:t>{% for bullet in Hyperorhyporeactivitytosensoryaspectsoftheenvironment %}</w:t>
+      </w:r>
+      <w:r>
+        <w:rPr>
+          <w:rFonts w:ascii="Georgia" w:eastAsia="Georgia" w:hAnsi="Georgia" w:cs="Georgia"/>
+          <w:sz w:val="24"/>
+          <w:szCs w:val="24"/>
+        </w:rPr>
+        <w:t xml:space="preserve"> </w:t>
       </w:r>
     </w:p>
     <w:p>
@@ -2339,28 +2439,28 @@
         <w:widowControl w:val="0"/>
         <w:numPr>
           <w:ilvl w:val="0"/>
-          <w:numId w:val="6"/>
+          <w:numId w:val="3"/>
         </w:numPr>
         <w:spacing w:line="240" w:lineRule="auto"/>
         <w:rPr>
-          <w:sz w:val="24"/>
-          <w:szCs w:val="24"/>
-        </w:rPr>
-      </w:pPr>
-      <w:r>
-        <w:rPr>
-          <w:rFonts w:ascii="Georgia" w:eastAsia="Georgia" w:hAnsi="Georgia" w:cs="Georgia"/>
-          <w:sz w:val="24"/>
-          <w:szCs w:val="24"/>
-        </w:rPr>
-        <w:t>Hyper- or hypo-reactivity to sensory aspects of the environment:</w:t>
-      </w:r>
-    </w:p>
-    <w:p>
-      <w:pPr>
-        <w:widowControl w:val="0"/>
-        <w:spacing w:line="240" w:lineRule="auto"/>
-        <w:ind w:left="720"/>
+          <w:rFonts w:ascii="Georgia" w:eastAsia="Georgia" w:hAnsi="Georgia" w:cs="Georgia"/>
+          <w:sz w:val="24"/>
+          <w:szCs w:val="24"/>
+        </w:rPr>
+      </w:pPr>
+      <w:r>
+        <w:rPr>
+          <w:rFonts w:ascii="Georgia" w:eastAsia="Georgia" w:hAnsi="Georgia" w:cs="Georgia"/>
+          <w:sz w:val="24"/>
+          <w:szCs w:val="24"/>
+        </w:rPr>
+        <w:t>{{ bullet }}{% endfor %}</w:t>
+      </w:r>
+    </w:p>
+    <w:p>
+      <w:pPr>
+        <w:widowControl w:val="0"/>
+        <w:spacing w:line="240" w:lineRule="auto"/>
         <w:rPr>
           <w:rFonts w:ascii="Georgia" w:eastAsia="Georgia" w:hAnsi="Georgia" w:cs="Georgia"/>
           <w:sz w:val="24"/>
@@ -4657,32 +4757,6 @@
       </w:pPr>
       <w:r>
         <w:continuationSeparator/>
-      </w:r>
-    </w:p>
-  </w:footnote>
-  <w:footnote w:id="1">
-    <w:p>
-      <w:pPr>
-        <w:spacing w:line="240" w:lineRule="auto"/>
-        <w:rPr>
-          <w:rFonts w:ascii="Georgia" w:eastAsia="Georgia" w:hAnsi="Georgia" w:cs="Georgia"/>
-          <w:sz w:val="20"/>
-          <w:szCs w:val="20"/>
-        </w:rPr>
-      </w:pPr>
-      <w:r>
-        <w:rPr>
-          <w:vertAlign w:val="superscript"/>
-        </w:rPr>
-        <w:footnoteRef/>
-      </w:r>
-      <w:r>
-        <w:rPr>
-          <w:rFonts w:ascii="Georgia" w:eastAsia="Georgia" w:hAnsi="Georgia" w:cs="Georgia"/>
-          <w:sz w:val="20"/>
-          <w:szCs w:val="20"/>
-        </w:rPr>
-        <w:t xml:space="preserve"> Teacher name, title</w:t>
       </w:r>
     </w:p>
   </w:footnote>
